--- a/Project_Summary.docx
+++ b/Project_Summary.docx
@@ -567,10 +567,6 @@
                 <w:between w:val="nil"/>
               </w:pBdr>
               <w:spacing w:line="240" w:lineRule="auto"/>
-              <w:rPr>
-                <w:rFonts w:ascii="Montserrat" w:eastAsia="Montserrat" w:hAnsi="Montserrat" w:cs="Montserrat"/>
-                <w:color w:val="073763"/>
-              </w:rPr>
             </w:pPr>
             <w:proofErr w:type="spellStart"/>
             <w:r>
@@ -604,16 +600,31 @@
               </w:rPr>
               <w:t xml:space="preserve"> </w:t>
             </w:r>
-            <w:hyperlink r:id="rId6">
+            <w:hyperlink r:id="rId6" w:history="1">
               <w:r>
                 <w:rPr>
-                  <w:rFonts w:ascii="Montserrat" w:eastAsia="Montserrat" w:hAnsi="Montserrat" w:cs="Montserrat"/>
-                  <w:color w:val="1155CC"/>
-                  <w:u w:val="single"/>
+                  <w:rStyle w:val="Hyperlink"/>
                 </w:rPr>
-                <w:t>https://github.com/Link/to/Repo</w:t>
+                <w:t>https://github.com/reemas-irasna/almabetter</w:t>
               </w:r>
             </w:hyperlink>
+          </w:p>
+          <w:p>
+            <w:pPr>
+              <w:widowControl w:val="0"/>
+              <w:pBdr>
+                <w:top w:val="nil"/>
+                <w:left w:val="nil"/>
+                <w:bottom w:val="nil"/>
+                <w:right w:val="nil"/>
+                <w:between w:val="nil"/>
+              </w:pBdr>
+              <w:spacing w:line="240" w:lineRule="auto"/>
+              <w:rPr>
+                <w:rFonts w:ascii="Montserrat" w:eastAsia="Montserrat" w:hAnsi="Montserrat" w:cs="Montserrat"/>
+                <w:color w:val="073763"/>
+              </w:rPr>
+            </w:pPr>
             <w:bookmarkStart w:id="0" w:name="_GoBack"/>
             <w:bookmarkEnd w:id="0"/>
           </w:p>
@@ -788,15 +799,7 @@
                 <w:b/>
                 <w:color w:val="073763"/>
               </w:rPr>
-              <w:t>,</w:t>
-            </w:r>
-            <w:r>
-              <w:rPr>
-                <w:rFonts w:ascii="Montserrat" w:eastAsia="Montserrat" w:hAnsi="Montserrat" w:cs="Montserrat"/>
-                <w:b/>
-                <w:color w:val="073763"/>
-              </w:rPr>
-              <w:t xml:space="preserve"> Seaborn, </w:t>
+              <w:t xml:space="preserve">, Seaborn, </w:t>
             </w:r>
             <w:proofErr w:type="spellStart"/>
             <w:r>
